--- a/IP Notes.docx
+++ b/IP Notes.docx
@@ -4,7 +4,6 @@
   <w:body>
     <w:p>
       <w:pPr>
-        <w:pStyle w:val="Heading2"/>
         <w:rPr>
           <w:lang w:val="en-GB"/>
         </w:rPr>
@@ -261,20 +260,20 @@
         <w:rPr>
           <w:lang w:val="en-GB"/>
         </w:rPr>
+        <w:t xml:space="preserve">Cd downloads/ or cd Downloads/ -&gt; Same </w:t>
+      </w:r>
+    </w:p>
+    <w:p>
+      <w:pPr>
+        <w:rPr>
+          <w:lang w:val="en-GB"/>
+        </w:rPr>
+      </w:pPr>
+      <w:r>
+        <w:rPr>
+          <w:lang w:val="en-GB"/>
+        </w:rPr>
         <w:lastRenderedPageBreak/>
-        <w:t xml:space="preserve">Cd downloads/ or cd Downloads/ -&gt; Same </w:t>
-      </w:r>
-    </w:p>
-    <w:p>
-      <w:pPr>
-        <w:rPr>
-          <w:lang w:val="en-GB"/>
-        </w:rPr>
-      </w:pPr>
-      <w:r>
-        <w:rPr>
-          <w:lang w:val="en-GB"/>
-        </w:rPr>
         <w:t xml:space="preserve">Cd /downloads/ -&gt; This is error </w:t>
       </w:r>
     </w:p>
@@ -355,6 +354,1034 @@
     <w:p>
       <w:pPr>
         <w:rPr>
+          <w:lang w:val="en-GB"/>
+        </w:rPr>
+      </w:pPr>
+      <w:r>
+        <w:rPr>
+          <w:lang w:val="en-GB"/>
+        </w:rPr>
+        <w:t>CSS Selectors:</w:t>
+      </w:r>
+    </w:p>
+    <w:p>
+      <w:pPr>
+        <w:pStyle w:val="ListParagraph"/>
+        <w:numPr>
+          <w:ilvl w:val="0"/>
+          <w:numId w:val="5"/>
+        </w:numPr>
+        <w:rPr>
+          <w:lang w:val="en-GB"/>
+        </w:rPr>
+      </w:pPr>
+      <w:r>
+        <w:rPr>
+          <w:lang w:val="en-GB"/>
+        </w:rPr>
+        <w:t xml:space="preserve"># -&gt; to get </w:t>
+      </w:r>
+      <w:proofErr w:type="spellStart"/>
+      <w:r>
+        <w:rPr>
+          <w:lang w:val="en-GB"/>
+        </w:rPr>
+        <w:t>id</w:t>
+      </w:r>
+      <w:proofErr w:type="spellEnd"/>
+      <w:r>
+        <w:rPr>
+          <w:lang w:val="en-GB"/>
+        </w:rPr>
+        <w:t xml:space="preserve"> of HTML element.</w:t>
+      </w:r>
+    </w:p>
+    <w:p>
+      <w:pPr>
+        <w:pStyle w:val="ListParagraph"/>
+        <w:numPr>
+          <w:ilvl w:val="0"/>
+          <w:numId w:val="5"/>
+        </w:numPr>
+        <w:rPr>
+          <w:lang w:val="en-GB"/>
+        </w:rPr>
+      </w:pPr>
+      <w:r>
+        <w:rPr>
+          <w:lang w:val="en-GB"/>
+        </w:rPr>
+        <w:t>. -&gt; To access class of particular HTML elements.</w:t>
+      </w:r>
+    </w:p>
+    <w:p>
+      <w:pPr>
+        <w:pStyle w:val="ListParagraph"/>
+        <w:numPr>
+          <w:ilvl w:val="0"/>
+          <w:numId w:val="5"/>
+        </w:numPr>
+        <w:rPr>
+          <w:lang w:val="en-GB"/>
+        </w:rPr>
+      </w:pPr>
+      <w:r>
+        <w:rPr>
+          <w:lang w:val="en-GB"/>
+        </w:rPr>
+        <w:t>Li span -&gt; span inside in the &lt;li&gt;</w:t>
+      </w:r>
+    </w:p>
+    <w:p>
+      <w:pPr>
+        <w:pStyle w:val="ListParagraph"/>
+        <w:numPr>
+          <w:ilvl w:val="0"/>
+          <w:numId w:val="5"/>
+        </w:numPr>
+        <w:rPr>
+          <w:lang w:val="en-GB"/>
+        </w:rPr>
+      </w:pPr>
+      <w:proofErr w:type="spellStart"/>
+      <w:r>
+        <w:rPr>
+          <w:lang w:val="en-GB"/>
+        </w:rPr>
+        <w:t>Li.special</w:t>
+      </w:r>
+      <w:proofErr w:type="spellEnd"/>
+      <w:r>
+        <w:rPr>
+          <w:lang w:val="en-GB"/>
+        </w:rPr>
+        <w:t xml:space="preserve"> -&gt; &lt;li&gt; elements which had class=”special”</w:t>
+      </w:r>
+    </w:p>
+    <w:p>
+      <w:pPr>
+        <w:pStyle w:val="ListParagraph"/>
+        <w:numPr>
+          <w:ilvl w:val="0"/>
+          <w:numId w:val="5"/>
+        </w:numPr>
+        <w:rPr>
+          <w:lang w:val="en-GB"/>
+        </w:rPr>
+      </w:pPr>
+      <w:r>
+        <w:rPr>
+          <w:lang w:val="en-GB"/>
+        </w:rPr>
+        <w:t>H1 + p -&gt; Immediate &lt;p&gt; after &lt;h1&gt;.</w:t>
+      </w:r>
+    </w:p>
+    <w:p>
+      <w:pPr>
+        <w:pStyle w:val="ListParagraph"/>
+        <w:numPr>
+          <w:ilvl w:val="0"/>
+          <w:numId w:val="5"/>
+        </w:numPr>
+        <w:pBdr>
+          <w:left w:val="single" w:sz="36" w:space="18" w:color="00458B"/>
+        </w:pBdr>
+        <w:shd w:val="clear" w:color="auto" w:fill="EEEEEE"/>
+        <w:tabs>
+          <w:tab w:val="left" w:pos="916"/>
+          <w:tab w:val="left" w:pos="1832"/>
+          <w:tab w:val="left" w:pos="2748"/>
+          <w:tab w:val="left" w:pos="3664"/>
+          <w:tab w:val="left" w:pos="4580"/>
+          <w:tab w:val="left" w:pos="5496"/>
+          <w:tab w:val="left" w:pos="6412"/>
+          <w:tab w:val="left" w:pos="7328"/>
+          <w:tab w:val="left" w:pos="8244"/>
+          <w:tab w:val="left" w:pos="9160"/>
+          <w:tab w:val="left" w:pos="10076"/>
+          <w:tab w:val="left" w:pos="10992"/>
+          <w:tab w:val="left" w:pos="11908"/>
+          <w:tab w:val="left" w:pos="12824"/>
+          <w:tab w:val="left" w:pos="13740"/>
+          <w:tab w:val="left" w:pos="14656"/>
+        </w:tabs>
+        <w:spacing w:after="360" w:line="240" w:lineRule="auto"/>
+        <w:rPr>
+          <w:rFonts w:ascii="Consolas" w:eastAsia="Times New Roman" w:hAnsi="Consolas" w:cs="Consolas"/>
+          <w:color w:val="212121"/>
+          <w:spacing w:val="-1"/>
+          <w:sz w:val="20"/>
+          <w:szCs w:val="20"/>
+          <w:lang w:val="en-GB" w:eastAsia="en-GB"/>
+        </w:rPr>
+      </w:pPr>
+      <w:r>
+        <w:rPr>
+          <w:rFonts w:ascii="Consolas" w:eastAsia="Times New Roman" w:hAnsi="Consolas" w:cs="Consolas"/>
+          <w:color w:val="626262"/>
+          <w:spacing w:val="-1"/>
+          <w:sz w:val="20"/>
+          <w:szCs w:val="20"/>
+          <w:lang w:val="en-GB" w:eastAsia="en-GB"/>
+        </w:rPr>
+        <w:t>/* selects any &lt;span&gt; that is inside a &lt;p&gt;, which is inside an &lt;article&gt;  */</w:t>
+      </w:r>
+    </w:p>
+    <w:p>
+      <w:pPr>
+        <w:pStyle w:val="ListParagraph"/>
+        <w:numPr>
+          <w:ilvl w:val="0"/>
+          <w:numId w:val="5"/>
+        </w:numPr>
+        <w:pBdr>
+          <w:left w:val="single" w:sz="36" w:space="18" w:color="00458B"/>
+        </w:pBdr>
+        <w:shd w:val="clear" w:color="auto" w:fill="EEEEEE"/>
+        <w:tabs>
+          <w:tab w:val="left" w:pos="916"/>
+          <w:tab w:val="left" w:pos="1832"/>
+          <w:tab w:val="left" w:pos="2748"/>
+          <w:tab w:val="left" w:pos="3664"/>
+          <w:tab w:val="left" w:pos="4580"/>
+          <w:tab w:val="left" w:pos="5496"/>
+          <w:tab w:val="left" w:pos="6412"/>
+          <w:tab w:val="left" w:pos="7328"/>
+          <w:tab w:val="left" w:pos="8244"/>
+          <w:tab w:val="left" w:pos="9160"/>
+          <w:tab w:val="left" w:pos="10076"/>
+          <w:tab w:val="left" w:pos="10992"/>
+          <w:tab w:val="left" w:pos="11908"/>
+          <w:tab w:val="left" w:pos="12824"/>
+          <w:tab w:val="left" w:pos="13740"/>
+          <w:tab w:val="left" w:pos="14656"/>
+        </w:tabs>
+        <w:spacing w:after="360" w:line="240" w:lineRule="auto"/>
+        <w:rPr>
+          <w:rFonts w:ascii="Consolas" w:eastAsia="Times New Roman" w:hAnsi="Consolas" w:cs="Consolas"/>
+          <w:color w:val="212121"/>
+          <w:spacing w:val="-1"/>
+          <w:sz w:val="20"/>
+          <w:szCs w:val="20"/>
+          <w:lang w:val="en-GB" w:eastAsia="en-GB"/>
+        </w:rPr>
+      </w:pPr>
+      <w:r>
+        <w:rPr>
+          <w:rFonts w:ascii="Consolas" w:eastAsia="Times New Roman" w:hAnsi="Consolas" w:cs="Consolas"/>
+          <w:color w:val="276738"/>
+          <w:spacing w:val="-1"/>
+          <w:sz w:val="20"/>
+          <w:szCs w:val="20"/>
+          <w:lang w:val="en-GB" w:eastAsia="en-GB"/>
+        </w:rPr>
+        <w:t>article p span</w:t>
+      </w:r>
+      <w:r>
+        <w:rPr>
+          <w:rFonts w:ascii="Consolas" w:eastAsia="Times New Roman" w:hAnsi="Consolas" w:cs="Consolas"/>
+          <w:color w:val="212121"/>
+          <w:spacing w:val="-1"/>
+          <w:sz w:val="20"/>
+          <w:szCs w:val="20"/>
+          <w:lang w:val="en-GB" w:eastAsia="en-GB"/>
+        </w:rPr>
+        <w:t xml:space="preserve"> </w:t>
+      </w:r>
+      <w:r>
+        <w:rPr>
+          <w:rFonts w:ascii="Consolas" w:eastAsia="Times New Roman" w:hAnsi="Consolas" w:cs="Consolas"/>
+          <w:color w:val="999999"/>
+          <w:spacing w:val="-1"/>
+          <w:sz w:val="20"/>
+          <w:szCs w:val="20"/>
+          <w:lang w:val="en-GB" w:eastAsia="en-GB"/>
+        </w:rPr>
+        <w:t>{</w:t>
+      </w:r>
+      <w:r>
+        <w:rPr>
+          <w:rFonts w:ascii="Consolas" w:eastAsia="Times New Roman" w:hAnsi="Consolas" w:cs="Consolas"/>
+          <w:color w:val="212121"/>
+          <w:spacing w:val="-1"/>
+          <w:sz w:val="20"/>
+          <w:szCs w:val="20"/>
+          <w:lang w:val="en-GB" w:eastAsia="en-GB"/>
+        </w:rPr>
+        <w:t xml:space="preserve"> ... </w:t>
+      </w:r>
+      <w:r>
+        <w:rPr>
+          <w:rFonts w:ascii="Consolas" w:eastAsia="Times New Roman" w:hAnsi="Consolas" w:cs="Consolas"/>
+          <w:color w:val="999999"/>
+          <w:spacing w:val="-1"/>
+          <w:sz w:val="20"/>
+          <w:szCs w:val="20"/>
+          <w:lang w:val="en-GB" w:eastAsia="en-GB"/>
+        </w:rPr>
+        <w:t>}</w:t>
+      </w:r>
+    </w:p>
+    <w:p>
+      <w:pPr>
+        <w:pStyle w:val="ListParagraph"/>
+        <w:numPr>
+          <w:ilvl w:val="0"/>
+          <w:numId w:val="5"/>
+        </w:numPr>
+        <w:pBdr>
+          <w:left w:val="single" w:sz="36" w:space="18" w:color="00458B"/>
+        </w:pBdr>
+        <w:shd w:val="clear" w:color="auto" w:fill="EEEEEE"/>
+        <w:tabs>
+          <w:tab w:val="left" w:pos="916"/>
+          <w:tab w:val="left" w:pos="1832"/>
+          <w:tab w:val="left" w:pos="2748"/>
+          <w:tab w:val="left" w:pos="3664"/>
+          <w:tab w:val="left" w:pos="4580"/>
+          <w:tab w:val="left" w:pos="5496"/>
+          <w:tab w:val="left" w:pos="6412"/>
+          <w:tab w:val="left" w:pos="7328"/>
+          <w:tab w:val="left" w:pos="8244"/>
+          <w:tab w:val="left" w:pos="9160"/>
+          <w:tab w:val="left" w:pos="10076"/>
+          <w:tab w:val="left" w:pos="10992"/>
+          <w:tab w:val="left" w:pos="11908"/>
+          <w:tab w:val="left" w:pos="12824"/>
+          <w:tab w:val="left" w:pos="13740"/>
+          <w:tab w:val="left" w:pos="14656"/>
+        </w:tabs>
+        <w:spacing w:after="360" w:line="240" w:lineRule="auto"/>
+        <w:rPr>
+          <w:rFonts w:ascii="Consolas" w:eastAsia="Times New Roman" w:hAnsi="Consolas" w:cs="Consolas"/>
+          <w:color w:val="212121"/>
+          <w:spacing w:val="-1"/>
+          <w:sz w:val="20"/>
+          <w:szCs w:val="20"/>
+          <w:lang w:val="en-GB" w:eastAsia="en-GB"/>
+        </w:rPr>
+      </w:pPr>
+    </w:p>
+    <w:p>
+      <w:pPr>
+        <w:pStyle w:val="ListParagraph"/>
+        <w:numPr>
+          <w:ilvl w:val="0"/>
+          <w:numId w:val="5"/>
+        </w:numPr>
+        <w:pBdr>
+          <w:left w:val="single" w:sz="36" w:space="18" w:color="00458B"/>
+        </w:pBdr>
+        <w:shd w:val="clear" w:color="auto" w:fill="EEEEEE"/>
+        <w:tabs>
+          <w:tab w:val="left" w:pos="916"/>
+          <w:tab w:val="left" w:pos="1832"/>
+          <w:tab w:val="left" w:pos="2748"/>
+          <w:tab w:val="left" w:pos="3664"/>
+          <w:tab w:val="left" w:pos="4580"/>
+          <w:tab w:val="left" w:pos="5496"/>
+          <w:tab w:val="left" w:pos="6412"/>
+          <w:tab w:val="left" w:pos="7328"/>
+          <w:tab w:val="left" w:pos="8244"/>
+          <w:tab w:val="left" w:pos="9160"/>
+          <w:tab w:val="left" w:pos="10076"/>
+          <w:tab w:val="left" w:pos="10992"/>
+          <w:tab w:val="left" w:pos="11908"/>
+          <w:tab w:val="left" w:pos="12824"/>
+          <w:tab w:val="left" w:pos="13740"/>
+          <w:tab w:val="left" w:pos="14656"/>
+        </w:tabs>
+        <w:spacing w:after="360" w:line="240" w:lineRule="auto"/>
+        <w:rPr>
+          <w:rFonts w:ascii="Consolas" w:eastAsia="Times New Roman" w:hAnsi="Consolas" w:cs="Consolas"/>
+          <w:color w:val="212121"/>
+          <w:spacing w:val="-1"/>
+          <w:sz w:val="20"/>
+          <w:szCs w:val="20"/>
+          <w:lang w:val="en-GB" w:eastAsia="en-GB"/>
+        </w:rPr>
+      </w:pPr>
+      <w:r>
+        <w:rPr>
+          <w:rFonts w:ascii="Consolas" w:eastAsia="Times New Roman" w:hAnsi="Consolas" w:cs="Consolas"/>
+          <w:color w:val="626262"/>
+          <w:spacing w:val="-1"/>
+          <w:sz w:val="20"/>
+          <w:szCs w:val="20"/>
+          <w:lang w:val="en-GB" w:eastAsia="en-GB"/>
+        </w:rPr>
+        <w:t>/* selects any &lt;p&gt; that comes directly after a &lt;ul&gt;, which comes directly after an &lt;h1&gt;  */</w:t>
+      </w:r>
+    </w:p>
+    <w:p>
+      <w:pPr>
+        <w:pStyle w:val="ListParagraph"/>
+        <w:numPr>
+          <w:ilvl w:val="0"/>
+          <w:numId w:val="5"/>
+        </w:numPr>
+        <w:pBdr>
+          <w:left w:val="single" w:sz="36" w:space="18" w:color="00458B"/>
+        </w:pBdr>
+        <w:shd w:val="clear" w:color="auto" w:fill="EEEEEE"/>
+        <w:tabs>
+          <w:tab w:val="left" w:pos="916"/>
+          <w:tab w:val="left" w:pos="1832"/>
+          <w:tab w:val="left" w:pos="2748"/>
+          <w:tab w:val="left" w:pos="3664"/>
+          <w:tab w:val="left" w:pos="4580"/>
+          <w:tab w:val="left" w:pos="5496"/>
+          <w:tab w:val="left" w:pos="6412"/>
+          <w:tab w:val="left" w:pos="7328"/>
+          <w:tab w:val="left" w:pos="8244"/>
+          <w:tab w:val="left" w:pos="9160"/>
+          <w:tab w:val="left" w:pos="10076"/>
+          <w:tab w:val="left" w:pos="10992"/>
+          <w:tab w:val="left" w:pos="11908"/>
+          <w:tab w:val="left" w:pos="12824"/>
+          <w:tab w:val="left" w:pos="13740"/>
+          <w:tab w:val="left" w:pos="14656"/>
+        </w:tabs>
+        <w:spacing w:after="360" w:line="240" w:lineRule="auto"/>
+        <w:rPr>
+          <w:rFonts w:ascii="Courier New" w:eastAsia="Times New Roman" w:hAnsi="Courier New" w:cs="Courier New"/>
+          <w:color w:val="212121"/>
+          <w:spacing w:val="-1"/>
+          <w:sz w:val="20"/>
+          <w:szCs w:val="20"/>
+          <w:lang w:val="en-GB" w:eastAsia="en-GB"/>
+        </w:rPr>
+      </w:pPr>
+      <w:r>
+        <w:rPr>
+          <w:rFonts w:ascii="Consolas" w:eastAsia="Times New Roman" w:hAnsi="Consolas" w:cs="Consolas"/>
+          <w:color w:val="276738"/>
+          <w:spacing w:val="-1"/>
+          <w:sz w:val="20"/>
+          <w:szCs w:val="20"/>
+          <w:lang w:val="en-GB" w:eastAsia="en-GB"/>
+        </w:rPr>
+        <w:t>h1 + ul + p</w:t>
+      </w:r>
+      <w:r>
+        <w:rPr>
+          <w:rFonts w:ascii="Consolas" w:eastAsia="Times New Roman" w:hAnsi="Consolas" w:cs="Consolas"/>
+          <w:color w:val="212121"/>
+          <w:spacing w:val="-1"/>
+          <w:sz w:val="20"/>
+          <w:szCs w:val="20"/>
+          <w:lang w:val="en-GB" w:eastAsia="en-GB"/>
+        </w:rPr>
+        <w:t xml:space="preserve"> </w:t>
+      </w:r>
+      <w:r>
+        <w:rPr>
+          <w:rFonts w:ascii="Consolas" w:eastAsia="Times New Roman" w:hAnsi="Consolas" w:cs="Consolas"/>
+          <w:color w:val="999999"/>
+          <w:spacing w:val="-1"/>
+          <w:sz w:val="20"/>
+          <w:szCs w:val="20"/>
+          <w:lang w:val="en-GB" w:eastAsia="en-GB"/>
+        </w:rPr>
+        <w:t>{</w:t>
+      </w:r>
+      <w:r>
+        <w:rPr>
+          <w:rFonts w:ascii="Consolas" w:eastAsia="Times New Roman" w:hAnsi="Consolas" w:cs="Consolas"/>
+          <w:color w:val="212121"/>
+          <w:spacing w:val="-1"/>
+          <w:sz w:val="20"/>
+          <w:szCs w:val="20"/>
+          <w:lang w:val="en-GB" w:eastAsia="en-GB"/>
+        </w:rPr>
+        <w:t xml:space="preserve"> ... </w:t>
+      </w:r>
+      <w:r>
+        <w:rPr>
+          <w:rFonts w:ascii="Consolas" w:eastAsia="Times New Roman" w:hAnsi="Consolas" w:cs="Consolas"/>
+          <w:color w:val="999999"/>
+          <w:spacing w:val="-1"/>
+          <w:sz w:val="20"/>
+          <w:szCs w:val="20"/>
+          <w:lang w:val="en-GB" w:eastAsia="en-GB"/>
+        </w:rPr>
+        <w:t>}</w:t>
+      </w:r>
+    </w:p>
+    <w:p>
+      <w:pPr>
+        <w:ind w:left="360"/>
+        <w:rPr>
+          <w:lang w:val="en-GB"/>
+        </w:rPr>
+      </w:pPr>
+      <w:r>
+        <w:rPr>
+          <w:lang w:val="en-GB"/>
+        </w:rPr>
+        <w:t>CSS Structure:</w:t>
+      </w:r>
+    </w:p>
+    <w:p>
+      <w:pPr>
+        <w:pStyle w:val="ListParagraph"/>
+        <w:numPr>
+          <w:ilvl w:val="0"/>
+          <w:numId w:val="6"/>
+        </w:numPr>
+        <w:rPr>
+          <w:lang w:val="en-GB"/>
+        </w:rPr>
+      </w:pPr>
+      <w:r>
+        <w:rPr>
+          <w:lang w:val="en-GB"/>
+        </w:rPr>
+        <w:t>External Stylesheet</w:t>
+      </w:r>
+    </w:p>
+    <w:p>
+      <w:pPr>
+        <w:pStyle w:val="ListParagraph"/>
+        <w:numPr>
+          <w:ilvl w:val="0"/>
+          <w:numId w:val="6"/>
+        </w:numPr>
+        <w:rPr>
+          <w:lang w:val="en-GB"/>
+        </w:rPr>
+      </w:pPr>
+      <w:r>
+        <w:rPr>
+          <w:lang w:val="en-GB"/>
+        </w:rPr>
+        <w:t>Inline styles</w:t>
+      </w:r>
+    </w:p>
+    <w:p>
+      <w:pPr>
+        <w:pStyle w:val="ListParagraph"/>
+        <w:numPr>
+          <w:ilvl w:val="0"/>
+          <w:numId w:val="6"/>
+        </w:numPr>
+        <w:rPr>
+          <w:lang w:val="en-GB"/>
+        </w:rPr>
+      </w:pPr>
+      <w:r>
+        <w:rPr>
+          <w:lang w:val="en-GB"/>
+        </w:rPr>
+        <w:t>Internal Stylesheet</w:t>
+      </w:r>
+    </w:p>
+    <w:p>
+      <w:pPr>
+        <w:ind w:left="360"/>
+        <w:rPr>
+          <w:color w:val="62C7AD" w:themeColor="accent3"/>
+          <w:lang w:val="en-GB"/>
+        </w:rPr>
+      </w:pPr>
+      <w:r>
+        <w:rPr>
+          <w:color w:val="62C7AD" w:themeColor="accent3"/>
+          <w:lang w:val="en-GB"/>
+        </w:rPr>
+        <w:t>External Stylesheet:</w:t>
+      </w:r>
+    </w:p>
+    <w:p>
+      <w:pPr>
+        <w:ind w:left="360"/>
+        <w:rPr>
+          <w:lang w:val="en-GB"/>
+        </w:rPr>
+      </w:pPr>
+      <w:r>
+        <w:rPr>
+          <w:lang w:val="en-GB"/>
+        </w:rPr>
+        <w:tab/>
+        <w:t>Adding external resources (.</w:t>
+      </w:r>
+      <w:proofErr w:type="spellStart"/>
+      <w:r>
+        <w:rPr>
+          <w:lang w:val="en-GB"/>
+        </w:rPr>
+        <w:t>css</w:t>
+      </w:r>
+      <w:proofErr w:type="spellEnd"/>
+      <w:r>
+        <w:rPr>
+          <w:lang w:val="en-GB"/>
+        </w:rPr>
+        <w:t>) to the file and using by &lt;link&gt;.</w:t>
+      </w:r>
+    </w:p>
+    <w:p>
+      <w:pPr>
+        <w:pStyle w:val="HTMLPreformatted"/>
+        <w:pBdr>
+          <w:left w:val="single" w:sz="36" w:space="18" w:color="00458B"/>
+        </w:pBdr>
+        <w:shd w:val="clear" w:color="auto" w:fill="EEEEEE"/>
+        <w:spacing w:after="360"/>
+        <w:rPr>
+          <w:rStyle w:val="HTMLCode"/>
+          <w:rFonts w:ascii="Consolas" w:hAnsi="Consolas" w:cs="Consolas"/>
+          <w:color w:val="212121"/>
+          <w:spacing w:val="-1"/>
+        </w:rPr>
+      </w:pPr>
+      <w:r>
+        <w:rPr>
+          <w:rStyle w:val="token"/>
+          <w:rFonts w:ascii="Consolas" w:hAnsi="Consolas" w:cs="Consolas"/>
+          <w:color w:val="626262"/>
+          <w:spacing w:val="-1"/>
+        </w:rPr>
+        <w:t>&lt;!-- Inside a subdirectory called styles inside the current directory --&gt;</w:t>
+      </w:r>
+    </w:p>
+    <w:p>
+      <w:pPr>
+        <w:pStyle w:val="HTMLPreformatted"/>
+        <w:pBdr>
+          <w:left w:val="single" w:sz="36" w:space="18" w:color="00458B"/>
+        </w:pBdr>
+        <w:shd w:val="clear" w:color="auto" w:fill="EEEEEE"/>
+        <w:spacing w:after="360"/>
+        <w:rPr>
+          <w:rStyle w:val="HTMLCode"/>
+          <w:rFonts w:ascii="Consolas" w:hAnsi="Consolas" w:cs="Consolas"/>
+          <w:color w:val="212121"/>
+          <w:spacing w:val="-1"/>
+        </w:rPr>
+      </w:pPr>
+      <w:r>
+        <w:rPr>
+          <w:rStyle w:val="token"/>
+          <w:rFonts w:ascii="Consolas" w:hAnsi="Consolas" w:cs="Consolas"/>
+          <w:color w:val="999999"/>
+          <w:spacing w:val="-1"/>
+        </w:rPr>
+        <w:t>&lt;</w:t>
+      </w:r>
+      <w:r>
+        <w:rPr>
+          <w:rStyle w:val="token"/>
+          <w:rFonts w:ascii="Consolas" w:hAnsi="Consolas" w:cs="Consolas"/>
+          <w:color w:val="990055"/>
+          <w:spacing w:val="-1"/>
+        </w:rPr>
+        <w:t xml:space="preserve">link </w:t>
+      </w:r>
+      <w:proofErr w:type="spellStart"/>
+      <w:r>
+        <w:rPr>
+          <w:rStyle w:val="token"/>
+          <w:rFonts w:ascii="Consolas" w:hAnsi="Consolas" w:cs="Consolas"/>
+          <w:color w:val="276738"/>
+          <w:spacing w:val="-1"/>
+        </w:rPr>
+        <w:t>rel</w:t>
+      </w:r>
+      <w:proofErr w:type="spellEnd"/>
+      <w:r>
+        <w:rPr>
+          <w:rStyle w:val="token"/>
+          <w:rFonts w:ascii="Consolas" w:hAnsi="Consolas" w:cs="Consolas"/>
+          <w:color w:val="999999"/>
+          <w:spacing w:val="-1"/>
+        </w:rPr>
+        <w:t>="</w:t>
+      </w:r>
+      <w:r>
+        <w:rPr>
+          <w:rStyle w:val="token"/>
+          <w:rFonts w:ascii="Consolas" w:hAnsi="Consolas" w:cs="Consolas"/>
+          <w:color w:val="B54248"/>
+          <w:spacing w:val="-1"/>
+        </w:rPr>
+        <w:t>stylesheet</w:t>
+      </w:r>
+      <w:r>
+        <w:rPr>
+          <w:rStyle w:val="token"/>
+          <w:rFonts w:ascii="Consolas" w:hAnsi="Consolas" w:cs="Consolas"/>
+          <w:color w:val="999999"/>
+          <w:spacing w:val="-1"/>
+        </w:rPr>
+        <w:t>"</w:t>
+      </w:r>
+      <w:r>
+        <w:rPr>
+          <w:rStyle w:val="token"/>
+          <w:rFonts w:ascii="Consolas" w:hAnsi="Consolas" w:cs="Consolas"/>
+          <w:color w:val="990055"/>
+          <w:spacing w:val="-1"/>
+        </w:rPr>
+        <w:t xml:space="preserve"> </w:t>
+      </w:r>
+      <w:proofErr w:type="spellStart"/>
+      <w:r>
+        <w:rPr>
+          <w:rStyle w:val="token"/>
+          <w:rFonts w:ascii="Consolas" w:hAnsi="Consolas" w:cs="Consolas"/>
+          <w:color w:val="276738"/>
+          <w:spacing w:val="-1"/>
+        </w:rPr>
+        <w:t>href</w:t>
+      </w:r>
+      <w:proofErr w:type="spellEnd"/>
+      <w:r>
+        <w:rPr>
+          <w:rStyle w:val="token"/>
+          <w:rFonts w:ascii="Consolas" w:hAnsi="Consolas" w:cs="Consolas"/>
+          <w:color w:val="999999"/>
+          <w:spacing w:val="-1"/>
+        </w:rPr>
+        <w:t>="</w:t>
+      </w:r>
+      <w:r>
+        <w:rPr>
+          <w:rStyle w:val="token"/>
+          <w:rFonts w:ascii="Consolas" w:hAnsi="Consolas" w:cs="Consolas"/>
+          <w:color w:val="B54248"/>
+          <w:spacing w:val="-1"/>
+        </w:rPr>
+        <w:t>styles/style.css</w:t>
+      </w:r>
+      <w:r>
+        <w:rPr>
+          <w:rStyle w:val="token"/>
+          <w:rFonts w:ascii="Consolas" w:hAnsi="Consolas" w:cs="Consolas"/>
+          <w:color w:val="999999"/>
+          <w:spacing w:val="-1"/>
+        </w:rPr>
+        <w:t>"&gt;</w:t>
+      </w:r>
+    </w:p>
+    <w:p>
+      <w:pPr>
+        <w:pStyle w:val="HTMLPreformatted"/>
+        <w:pBdr>
+          <w:left w:val="single" w:sz="36" w:space="18" w:color="00458B"/>
+        </w:pBdr>
+        <w:shd w:val="clear" w:color="auto" w:fill="EEEEEE"/>
+        <w:spacing w:after="360"/>
+        <w:rPr>
+          <w:rStyle w:val="HTMLCode"/>
+          <w:rFonts w:ascii="Consolas" w:hAnsi="Consolas" w:cs="Consolas"/>
+          <w:color w:val="212121"/>
+          <w:spacing w:val="-1"/>
+        </w:rPr>
+      </w:pPr>
+      <w:r>
+        <w:rPr>
+          <w:rStyle w:val="token"/>
+          <w:rFonts w:ascii="Consolas" w:hAnsi="Consolas" w:cs="Consolas"/>
+          <w:color w:val="626262"/>
+          <w:spacing w:val="-1"/>
+        </w:rPr>
+        <w:t>&lt;!-- Inside a subdirectory called general, which is in a subdirectory called styles, inside the current directory --&gt;</w:t>
+      </w:r>
+    </w:p>
+    <w:p>
+      <w:pPr>
+        <w:pStyle w:val="HTMLPreformatted"/>
+        <w:pBdr>
+          <w:left w:val="single" w:sz="36" w:space="18" w:color="00458B"/>
+        </w:pBdr>
+        <w:shd w:val="clear" w:color="auto" w:fill="EEEEEE"/>
+        <w:spacing w:after="360"/>
+        <w:rPr>
+          <w:rStyle w:val="HTMLCode"/>
+          <w:rFonts w:ascii="Consolas" w:hAnsi="Consolas" w:cs="Consolas"/>
+          <w:color w:val="212121"/>
+          <w:spacing w:val="-1"/>
+        </w:rPr>
+      </w:pPr>
+      <w:r>
+        <w:rPr>
+          <w:rStyle w:val="token"/>
+          <w:rFonts w:ascii="Consolas" w:hAnsi="Consolas" w:cs="Consolas"/>
+          <w:color w:val="999999"/>
+          <w:spacing w:val="-1"/>
+        </w:rPr>
+        <w:t>&lt;</w:t>
+      </w:r>
+      <w:r>
+        <w:rPr>
+          <w:rStyle w:val="token"/>
+          <w:rFonts w:ascii="Consolas" w:hAnsi="Consolas" w:cs="Consolas"/>
+          <w:color w:val="990055"/>
+          <w:spacing w:val="-1"/>
+        </w:rPr>
+        <w:t xml:space="preserve">link </w:t>
+      </w:r>
+      <w:proofErr w:type="spellStart"/>
+      <w:r>
+        <w:rPr>
+          <w:rStyle w:val="token"/>
+          <w:rFonts w:ascii="Consolas" w:hAnsi="Consolas" w:cs="Consolas"/>
+          <w:color w:val="276738"/>
+          <w:spacing w:val="-1"/>
+        </w:rPr>
+        <w:t>rel</w:t>
+      </w:r>
+      <w:proofErr w:type="spellEnd"/>
+      <w:r>
+        <w:rPr>
+          <w:rStyle w:val="token"/>
+          <w:rFonts w:ascii="Consolas" w:hAnsi="Consolas" w:cs="Consolas"/>
+          <w:color w:val="999999"/>
+          <w:spacing w:val="-1"/>
+        </w:rPr>
+        <w:t>="</w:t>
+      </w:r>
+      <w:r>
+        <w:rPr>
+          <w:rStyle w:val="token"/>
+          <w:rFonts w:ascii="Consolas" w:hAnsi="Consolas" w:cs="Consolas"/>
+          <w:color w:val="B54248"/>
+          <w:spacing w:val="-1"/>
+        </w:rPr>
+        <w:t>stylesheet</w:t>
+      </w:r>
+      <w:r>
+        <w:rPr>
+          <w:rStyle w:val="token"/>
+          <w:rFonts w:ascii="Consolas" w:hAnsi="Consolas" w:cs="Consolas"/>
+          <w:color w:val="999999"/>
+          <w:spacing w:val="-1"/>
+        </w:rPr>
+        <w:t>"</w:t>
+      </w:r>
+      <w:r>
+        <w:rPr>
+          <w:rStyle w:val="token"/>
+          <w:rFonts w:ascii="Consolas" w:hAnsi="Consolas" w:cs="Consolas"/>
+          <w:color w:val="990055"/>
+          <w:spacing w:val="-1"/>
+        </w:rPr>
+        <w:t xml:space="preserve"> </w:t>
+      </w:r>
+      <w:proofErr w:type="spellStart"/>
+      <w:r>
+        <w:rPr>
+          <w:rStyle w:val="token"/>
+          <w:rFonts w:ascii="Consolas" w:hAnsi="Consolas" w:cs="Consolas"/>
+          <w:color w:val="276738"/>
+          <w:spacing w:val="-1"/>
+        </w:rPr>
+        <w:t>href</w:t>
+      </w:r>
+      <w:proofErr w:type="spellEnd"/>
+      <w:r>
+        <w:rPr>
+          <w:rStyle w:val="token"/>
+          <w:rFonts w:ascii="Consolas" w:hAnsi="Consolas" w:cs="Consolas"/>
+          <w:color w:val="999999"/>
+          <w:spacing w:val="-1"/>
+        </w:rPr>
+        <w:t>="</w:t>
+      </w:r>
+      <w:r>
+        <w:rPr>
+          <w:rStyle w:val="token"/>
+          <w:rFonts w:ascii="Consolas" w:hAnsi="Consolas" w:cs="Consolas"/>
+          <w:color w:val="B54248"/>
+          <w:spacing w:val="-1"/>
+        </w:rPr>
+        <w:t>styles/general/style.css</w:t>
+      </w:r>
+      <w:r>
+        <w:rPr>
+          <w:rStyle w:val="token"/>
+          <w:rFonts w:ascii="Consolas" w:hAnsi="Consolas" w:cs="Consolas"/>
+          <w:color w:val="999999"/>
+          <w:spacing w:val="-1"/>
+        </w:rPr>
+        <w:t>"&gt;</w:t>
+      </w:r>
+    </w:p>
+    <w:p>
+      <w:pPr>
+        <w:pStyle w:val="HTMLPreformatted"/>
+        <w:pBdr>
+          <w:left w:val="single" w:sz="36" w:space="18" w:color="00458B"/>
+        </w:pBdr>
+        <w:shd w:val="clear" w:color="auto" w:fill="EEEEEE"/>
+        <w:spacing w:after="360"/>
+        <w:rPr>
+          <w:rStyle w:val="HTMLCode"/>
+          <w:rFonts w:ascii="Consolas" w:hAnsi="Consolas" w:cs="Consolas"/>
+          <w:color w:val="212121"/>
+          <w:spacing w:val="-1"/>
+        </w:rPr>
+      </w:pPr>
+      <w:r>
+        <w:rPr>
+          <w:rStyle w:val="token"/>
+          <w:rFonts w:ascii="Consolas" w:hAnsi="Consolas" w:cs="Consolas"/>
+          <w:color w:val="626262"/>
+          <w:spacing w:val="-1"/>
+        </w:rPr>
+        <w:t>&lt;!-- Go up one directory level, then inside a subdirectory called styles --&gt;</w:t>
+      </w:r>
+    </w:p>
+    <w:p>
+      <w:pPr>
+        <w:pStyle w:val="HTMLPreformatted"/>
+        <w:pBdr>
+          <w:left w:val="single" w:sz="36" w:space="18" w:color="00458B"/>
+        </w:pBdr>
+        <w:shd w:val="clear" w:color="auto" w:fill="EEEEEE"/>
+        <w:spacing w:after="360"/>
+        <w:rPr>
+          <w:color w:val="212121"/>
+          <w:spacing w:val="-1"/>
+        </w:rPr>
+      </w:pPr>
+      <w:r>
+        <w:rPr>
+          <w:rStyle w:val="token"/>
+          <w:rFonts w:ascii="Consolas" w:hAnsi="Consolas" w:cs="Consolas"/>
+          <w:color w:val="999999"/>
+          <w:spacing w:val="-1"/>
+        </w:rPr>
+        <w:t>&lt;</w:t>
+      </w:r>
+      <w:r>
+        <w:rPr>
+          <w:rStyle w:val="token"/>
+          <w:rFonts w:ascii="Consolas" w:hAnsi="Consolas" w:cs="Consolas"/>
+          <w:color w:val="990055"/>
+          <w:spacing w:val="-1"/>
+        </w:rPr>
+        <w:t xml:space="preserve">link </w:t>
+      </w:r>
+      <w:proofErr w:type="spellStart"/>
+      <w:r>
+        <w:rPr>
+          <w:rStyle w:val="token"/>
+          <w:rFonts w:ascii="Consolas" w:hAnsi="Consolas" w:cs="Consolas"/>
+          <w:color w:val="276738"/>
+          <w:spacing w:val="-1"/>
+        </w:rPr>
+        <w:t>rel</w:t>
+      </w:r>
+      <w:proofErr w:type="spellEnd"/>
+      <w:r>
+        <w:rPr>
+          <w:rStyle w:val="token"/>
+          <w:rFonts w:ascii="Consolas" w:hAnsi="Consolas" w:cs="Consolas"/>
+          <w:color w:val="999999"/>
+          <w:spacing w:val="-1"/>
+        </w:rPr>
+        <w:t>="</w:t>
+      </w:r>
+      <w:r>
+        <w:rPr>
+          <w:rStyle w:val="token"/>
+          <w:rFonts w:ascii="Consolas" w:hAnsi="Consolas" w:cs="Consolas"/>
+          <w:color w:val="B54248"/>
+          <w:spacing w:val="-1"/>
+        </w:rPr>
+        <w:t>stylesheet</w:t>
+      </w:r>
+      <w:r>
+        <w:rPr>
+          <w:rStyle w:val="token"/>
+          <w:rFonts w:ascii="Consolas" w:hAnsi="Consolas" w:cs="Consolas"/>
+          <w:color w:val="999999"/>
+          <w:spacing w:val="-1"/>
+        </w:rPr>
+        <w:t>"</w:t>
+      </w:r>
+      <w:r>
+        <w:rPr>
+          <w:rStyle w:val="token"/>
+          <w:rFonts w:ascii="Consolas" w:hAnsi="Consolas" w:cs="Consolas"/>
+          <w:color w:val="990055"/>
+          <w:spacing w:val="-1"/>
+        </w:rPr>
+        <w:t xml:space="preserve"> </w:t>
+      </w:r>
+      <w:proofErr w:type="spellStart"/>
+      <w:r>
+        <w:rPr>
+          <w:rStyle w:val="token"/>
+          <w:rFonts w:ascii="Consolas" w:hAnsi="Consolas" w:cs="Consolas"/>
+          <w:color w:val="276738"/>
+          <w:spacing w:val="-1"/>
+        </w:rPr>
+        <w:t>href</w:t>
+      </w:r>
+      <w:proofErr w:type="spellEnd"/>
+      <w:r>
+        <w:rPr>
+          <w:rStyle w:val="token"/>
+          <w:rFonts w:ascii="Consolas" w:hAnsi="Consolas" w:cs="Consolas"/>
+          <w:color w:val="999999"/>
+          <w:spacing w:val="-1"/>
+        </w:rPr>
+        <w:t>="</w:t>
+      </w:r>
+      <w:r>
+        <w:rPr>
+          <w:rStyle w:val="token"/>
+          <w:rFonts w:ascii="Consolas" w:hAnsi="Consolas" w:cs="Consolas"/>
+          <w:color w:val="B54248"/>
+          <w:spacing w:val="-1"/>
+        </w:rPr>
+        <w:t>../styles/style.css</w:t>
+      </w:r>
+      <w:r>
+        <w:rPr>
+          <w:rStyle w:val="token"/>
+          <w:rFonts w:ascii="Consolas" w:hAnsi="Consolas" w:cs="Consolas"/>
+          <w:color w:val="999999"/>
+          <w:spacing w:val="-1"/>
+        </w:rPr>
+        <w:t>"&gt;</w:t>
+      </w:r>
+    </w:p>
+    <w:p>
+      <w:pPr>
+        <w:ind w:left="360"/>
+        <w:rPr>
+          <w:color w:val="62C7AD" w:themeColor="accent3"/>
+          <w:lang w:val="en-GB"/>
+        </w:rPr>
+      </w:pPr>
+    </w:p>
+    <w:p>
+      <w:pPr>
+        <w:ind w:left="360"/>
+        <w:rPr>
+          <w:color w:val="62C7AD" w:themeColor="accent3"/>
+          <w:lang w:val="en-GB"/>
+        </w:rPr>
+      </w:pPr>
+      <w:r>
+        <w:rPr>
+          <w:color w:val="62C7AD" w:themeColor="accent3"/>
+          <w:lang w:val="en-GB"/>
+        </w:rPr>
+        <w:lastRenderedPageBreak/>
+        <w:t>Internal Stylesheet:</w:t>
+      </w:r>
+    </w:p>
+    <w:p>
+      <w:pPr>
+        <w:ind w:left="360"/>
+        <w:rPr>
+          <w:color w:val="62C7AD" w:themeColor="accent3"/>
           <w:lang w:val="en-GB"/>
         </w:rPr>
       </w:pPr>
@@ -518,6 +1545,208 @@
     </w:lvl>
   </w:abstractNum>
   <w:abstractNum w:abstractNumId="2" w15:restartNumberingAfterBreak="0">
+    <w:nsid w:val="19D94D3E"/>
+    <w:multiLevelType w:val="hybridMultilevel"/>
+    <w:tmpl w:val="96DE7022"/>
+    <w:lvl w:ilvl="0" w:tplc="C4A46240">
+      <w:start w:val="1"/>
+      <w:numFmt w:val="upperLetter"/>
+      <w:lvlText w:val="%1)"/>
+      <w:lvlJc w:val="left"/>
+      <w:pPr>
+        <w:ind w:left="720" w:hanging="360"/>
+      </w:pPr>
+      <w:rPr>
+        <w:rFonts w:hint="default"/>
+      </w:rPr>
+    </w:lvl>
+    <w:lvl w:ilvl="1" w:tplc="08090019" w:tentative="1">
+      <w:start w:val="1"/>
+      <w:numFmt w:val="lowerLetter"/>
+      <w:lvlText w:val="%2."/>
+      <w:lvlJc w:val="left"/>
+      <w:pPr>
+        <w:ind w:left="1440" w:hanging="360"/>
+      </w:pPr>
+    </w:lvl>
+    <w:lvl w:ilvl="2" w:tplc="0809001B" w:tentative="1">
+      <w:start w:val="1"/>
+      <w:numFmt w:val="lowerRoman"/>
+      <w:lvlText w:val="%3."/>
+      <w:lvlJc w:val="right"/>
+      <w:pPr>
+        <w:ind w:left="2160" w:hanging="180"/>
+      </w:pPr>
+    </w:lvl>
+    <w:lvl w:ilvl="3" w:tplc="0809000F" w:tentative="1">
+      <w:start w:val="1"/>
+      <w:numFmt w:val="decimal"/>
+      <w:lvlText w:val="%4."/>
+      <w:lvlJc w:val="left"/>
+      <w:pPr>
+        <w:ind w:left="2880" w:hanging="360"/>
+      </w:pPr>
+    </w:lvl>
+    <w:lvl w:ilvl="4" w:tplc="08090019" w:tentative="1">
+      <w:start w:val="1"/>
+      <w:numFmt w:val="lowerLetter"/>
+      <w:lvlText w:val="%5."/>
+      <w:lvlJc w:val="left"/>
+      <w:pPr>
+        <w:ind w:left="3600" w:hanging="360"/>
+      </w:pPr>
+    </w:lvl>
+    <w:lvl w:ilvl="5" w:tplc="0809001B" w:tentative="1">
+      <w:start w:val="1"/>
+      <w:numFmt w:val="lowerRoman"/>
+      <w:lvlText w:val="%6."/>
+      <w:lvlJc w:val="right"/>
+      <w:pPr>
+        <w:ind w:left="4320" w:hanging="180"/>
+      </w:pPr>
+    </w:lvl>
+    <w:lvl w:ilvl="6" w:tplc="0809000F" w:tentative="1">
+      <w:start w:val="1"/>
+      <w:numFmt w:val="decimal"/>
+      <w:lvlText w:val="%7."/>
+      <w:lvlJc w:val="left"/>
+      <w:pPr>
+        <w:ind w:left="5040" w:hanging="360"/>
+      </w:pPr>
+    </w:lvl>
+    <w:lvl w:ilvl="7" w:tplc="08090019" w:tentative="1">
+      <w:start w:val="1"/>
+      <w:numFmt w:val="lowerLetter"/>
+      <w:lvlText w:val="%8."/>
+      <w:lvlJc w:val="left"/>
+      <w:pPr>
+        <w:ind w:left="5760" w:hanging="360"/>
+      </w:pPr>
+    </w:lvl>
+    <w:lvl w:ilvl="8" w:tplc="0809001B" w:tentative="1">
+      <w:start w:val="1"/>
+      <w:numFmt w:val="lowerRoman"/>
+      <w:lvlText w:val="%9."/>
+      <w:lvlJc w:val="right"/>
+      <w:pPr>
+        <w:ind w:left="6480" w:hanging="180"/>
+      </w:pPr>
+    </w:lvl>
+  </w:abstractNum>
+  <w:abstractNum w:abstractNumId="3" w15:restartNumberingAfterBreak="0">
+    <w:nsid w:val="1BB813E5"/>
+    <w:multiLevelType w:val="hybridMultilevel"/>
+    <w:tmpl w:val="F40E7FC2"/>
+    <w:lvl w:ilvl="0" w:tplc="08090001">
+      <w:start w:val="1"/>
+      <w:numFmt w:val="bullet"/>
+      <w:lvlText w:val=""/>
+      <w:lvlJc w:val="left"/>
+      <w:pPr>
+        <w:ind w:left="720" w:hanging="360"/>
+      </w:pPr>
+      <w:rPr>
+        <w:rFonts w:ascii="Symbol" w:hAnsi="Symbol" w:hint="default"/>
+      </w:rPr>
+    </w:lvl>
+    <w:lvl w:ilvl="1" w:tplc="08090003" w:tentative="1">
+      <w:start w:val="1"/>
+      <w:numFmt w:val="bullet"/>
+      <w:lvlText w:val="o"/>
+      <w:lvlJc w:val="left"/>
+      <w:pPr>
+        <w:ind w:left="1440" w:hanging="360"/>
+      </w:pPr>
+      <w:rPr>
+        <w:rFonts w:ascii="Courier New" w:hAnsi="Courier New" w:cs="Courier New" w:hint="default"/>
+      </w:rPr>
+    </w:lvl>
+    <w:lvl w:ilvl="2" w:tplc="08090005" w:tentative="1">
+      <w:start w:val="1"/>
+      <w:numFmt w:val="bullet"/>
+      <w:lvlText w:val=""/>
+      <w:lvlJc w:val="left"/>
+      <w:pPr>
+        <w:ind w:left="2160" w:hanging="360"/>
+      </w:pPr>
+      <w:rPr>
+        <w:rFonts w:ascii="Wingdings" w:hAnsi="Wingdings" w:hint="default"/>
+      </w:rPr>
+    </w:lvl>
+    <w:lvl w:ilvl="3" w:tplc="08090001" w:tentative="1">
+      <w:start w:val="1"/>
+      <w:numFmt w:val="bullet"/>
+      <w:lvlText w:val=""/>
+      <w:lvlJc w:val="left"/>
+      <w:pPr>
+        <w:ind w:left="2880" w:hanging="360"/>
+      </w:pPr>
+      <w:rPr>
+        <w:rFonts w:ascii="Symbol" w:hAnsi="Symbol" w:hint="default"/>
+      </w:rPr>
+    </w:lvl>
+    <w:lvl w:ilvl="4" w:tplc="08090003" w:tentative="1">
+      <w:start w:val="1"/>
+      <w:numFmt w:val="bullet"/>
+      <w:lvlText w:val="o"/>
+      <w:lvlJc w:val="left"/>
+      <w:pPr>
+        <w:ind w:left="3600" w:hanging="360"/>
+      </w:pPr>
+      <w:rPr>
+        <w:rFonts w:ascii="Courier New" w:hAnsi="Courier New" w:cs="Courier New" w:hint="default"/>
+      </w:rPr>
+    </w:lvl>
+    <w:lvl w:ilvl="5" w:tplc="08090005" w:tentative="1">
+      <w:start w:val="1"/>
+      <w:numFmt w:val="bullet"/>
+      <w:lvlText w:val=""/>
+      <w:lvlJc w:val="left"/>
+      <w:pPr>
+        <w:ind w:left="4320" w:hanging="360"/>
+      </w:pPr>
+      <w:rPr>
+        <w:rFonts w:ascii="Wingdings" w:hAnsi="Wingdings" w:hint="default"/>
+      </w:rPr>
+    </w:lvl>
+    <w:lvl w:ilvl="6" w:tplc="08090001" w:tentative="1">
+      <w:start w:val="1"/>
+      <w:numFmt w:val="bullet"/>
+      <w:lvlText w:val=""/>
+      <w:lvlJc w:val="left"/>
+      <w:pPr>
+        <w:ind w:left="5040" w:hanging="360"/>
+      </w:pPr>
+      <w:rPr>
+        <w:rFonts w:ascii="Symbol" w:hAnsi="Symbol" w:hint="default"/>
+      </w:rPr>
+    </w:lvl>
+    <w:lvl w:ilvl="7" w:tplc="08090003" w:tentative="1">
+      <w:start w:val="1"/>
+      <w:numFmt w:val="bullet"/>
+      <w:lvlText w:val="o"/>
+      <w:lvlJc w:val="left"/>
+      <w:pPr>
+        <w:ind w:left="5760" w:hanging="360"/>
+      </w:pPr>
+      <w:rPr>
+        <w:rFonts w:ascii="Courier New" w:hAnsi="Courier New" w:cs="Courier New" w:hint="default"/>
+      </w:rPr>
+    </w:lvl>
+    <w:lvl w:ilvl="8" w:tplc="08090005" w:tentative="1">
+      <w:start w:val="1"/>
+      <w:numFmt w:val="bullet"/>
+      <w:lvlText w:val=""/>
+      <w:lvlJc w:val="left"/>
+      <w:pPr>
+        <w:ind w:left="6480" w:hanging="360"/>
+      </w:pPr>
+      <w:rPr>
+        <w:rFonts w:ascii="Wingdings" w:hAnsi="Wingdings" w:hint="default"/>
+      </w:rPr>
+    </w:lvl>
+  </w:abstractNum>
+  <w:abstractNum w:abstractNumId="4" w15:restartNumberingAfterBreak="0">
     <w:nsid w:val="20906CDF"/>
     <w:multiLevelType w:val="hybridMultilevel"/>
     <w:tmpl w:val="9E244A1C"/>
@@ -634,7 +1863,96 @@
       </w:rPr>
     </w:lvl>
   </w:abstractNum>
-  <w:abstractNum w:abstractNumId="3" w15:restartNumberingAfterBreak="0">
+  <w:abstractNum w:abstractNumId="5" w15:restartNumberingAfterBreak="0">
+    <w:nsid w:val="62E233B3"/>
+    <w:multiLevelType w:val="hybridMultilevel"/>
+    <w:tmpl w:val="FA7AC05A"/>
+    <w:lvl w:ilvl="0" w:tplc="DF38F692">
+      <w:start w:val="1"/>
+      <w:numFmt w:val="upperLetter"/>
+      <w:lvlText w:val="%1)"/>
+      <w:lvlJc w:val="left"/>
+      <w:pPr>
+        <w:ind w:left="720" w:hanging="360"/>
+      </w:pPr>
+      <w:rPr>
+        <w:rFonts w:hint="default"/>
+      </w:rPr>
+    </w:lvl>
+    <w:lvl w:ilvl="1" w:tplc="08090019" w:tentative="1">
+      <w:start w:val="1"/>
+      <w:numFmt w:val="lowerLetter"/>
+      <w:lvlText w:val="%2."/>
+      <w:lvlJc w:val="left"/>
+      <w:pPr>
+        <w:ind w:left="1440" w:hanging="360"/>
+      </w:pPr>
+    </w:lvl>
+    <w:lvl w:ilvl="2" w:tplc="0809001B" w:tentative="1">
+      <w:start w:val="1"/>
+      <w:numFmt w:val="lowerRoman"/>
+      <w:lvlText w:val="%3."/>
+      <w:lvlJc w:val="right"/>
+      <w:pPr>
+        <w:ind w:left="2160" w:hanging="180"/>
+      </w:pPr>
+    </w:lvl>
+    <w:lvl w:ilvl="3" w:tplc="0809000F" w:tentative="1">
+      <w:start w:val="1"/>
+      <w:numFmt w:val="decimal"/>
+      <w:lvlText w:val="%4."/>
+      <w:lvlJc w:val="left"/>
+      <w:pPr>
+        <w:ind w:left="2880" w:hanging="360"/>
+      </w:pPr>
+    </w:lvl>
+    <w:lvl w:ilvl="4" w:tplc="08090019" w:tentative="1">
+      <w:start w:val="1"/>
+      <w:numFmt w:val="lowerLetter"/>
+      <w:lvlText w:val="%5."/>
+      <w:lvlJc w:val="left"/>
+      <w:pPr>
+        <w:ind w:left="3600" w:hanging="360"/>
+      </w:pPr>
+    </w:lvl>
+    <w:lvl w:ilvl="5" w:tplc="0809001B" w:tentative="1">
+      <w:start w:val="1"/>
+      <w:numFmt w:val="lowerRoman"/>
+      <w:lvlText w:val="%6."/>
+      <w:lvlJc w:val="right"/>
+      <w:pPr>
+        <w:ind w:left="4320" w:hanging="180"/>
+      </w:pPr>
+    </w:lvl>
+    <w:lvl w:ilvl="6" w:tplc="0809000F" w:tentative="1">
+      <w:start w:val="1"/>
+      <w:numFmt w:val="decimal"/>
+      <w:lvlText w:val="%7."/>
+      <w:lvlJc w:val="left"/>
+      <w:pPr>
+        <w:ind w:left="5040" w:hanging="360"/>
+      </w:pPr>
+    </w:lvl>
+    <w:lvl w:ilvl="7" w:tplc="08090019" w:tentative="1">
+      <w:start w:val="1"/>
+      <w:numFmt w:val="lowerLetter"/>
+      <w:lvlText w:val="%8."/>
+      <w:lvlJc w:val="left"/>
+      <w:pPr>
+        <w:ind w:left="5760" w:hanging="360"/>
+      </w:pPr>
+    </w:lvl>
+    <w:lvl w:ilvl="8" w:tplc="0809001B" w:tentative="1">
+      <w:start w:val="1"/>
+      <w:numFmt w:val="lowerRoman"/>
+      <w:lvlText w:val="%9."/>
+      <w:lvlJc w:val="right"/>
+      <w:pPr>
+        <w:ind w:left="6480" w:hanging="180"/>
+      </w:pPr>
+    </w:lvl>
+  </w:abstractNum>
+  <w:abstractNum w:abstractNumId="6" w15:restartNumberingAfterBreak="0">
     <w:nsid w:val="68AB4355"/>
     <w:multiLevelType w:val="hybridMultilevel"/>
     <w:tmpl w:val="0B203272"/>
@@ -734,10 +2052,19 @@
     <w:abstractNumId w:val="0"/>
   </w:num>
   <w:num w:numId="3">
-    <w:abstractNumId w:val="2"/>
+    <w:abstractNumId w:val="4"/>
   </w:num>
   <w:num w:numId="4">
+    <w:abstractNumId w:val="6"/>
+  </w:num>
+  <w:num w:numId="5">
     <w:abstractNumId w:val="3"/>
+  </w:num>
+  <w:num w:numId="6">
+    <w:abstractNumId w:val="5"/>
+  </w:num>
+  <w:num w:numId="7">
+    <w:abstractNumId w:val="2"/>
   </w:num>
 </w:numbering>
 </file>
@@ -1808,6 +3135,88 @@
       <w:u w:val="single"/>
     </w:rPr>
   </w:style>
+  <w:style w:type="paragraph" w:styleId="ListParagraph">
+    <w:name w:val="List Paragraph"/>
+    <w:basedOn w:val="Normal"/>
+    <w:uiPriority w:val="34"/>
+    <w:unhideWhenUsed/>
+    <w:qFormat/>
+    <w:rsid w:val="00364BC5"/>
+    <w:pPr>
+      <w:ind w:left="720"/>
+      <w:contextualSpacing/>
+    </w:pPr>
+  </w:style>
+  <w:style w:type="paragraph" w:styleId="HTMLPreformatted">
+    <w:name w:val="HTML Preformatted"/>
+    <w:basedOn w:val="Normal"/>
+    <w:link w:val="HTMLPreformattedChar"/>
+    <w:uiPriority w:val="99"/>
+    <w:semiHidden/>
+    <w:unhideWhenUsed/>
+    <w:rsid w:val="00364BC5"/>
+    <w:pPr>
+      <w:tabs>
+        <w:tab w:val="left" w:pos="916"/>
+        <w:tab w:val="left" w:pos="1832"/>
+        <w:tab w:val="left" w:pos="2748"/>
+        <w:tab w:val="left" w:pos="3664"/>
+        <w:tab w:val="left" w:pos="4580"/>
+        <w:tab w:val="left" w:pos="5496"/>
+        <w:tab w:val="left" w:pos="6412"/>
+        <w:tab w:val="left" w:pos="7328"/>
+        <w:tab w:val="left" w:pos="8244"/>
+        <w:tab w:val="left" w:pos="9160"/>
+        <w:tab w:val="left" w:pos="10076"/>
+        <w:tab w:val="left" w:pos="10992"/>
+        <w:tab w:val="left" w:pos="11908"/>
+        <w:tab w:val="left" w:pos="12824"/>
+        <w:tab w:val="left" w:pos="13740"/>
+        <w:tab w:val="left" w:pos="14656"/>
+      </w:tabs>
+      <w:spacing w:after="0" w:line="240" w:lineRule="auto"/>
+    </w:pPr>
+    <w:rPr>
+      <w:rFonts w:ascii="Courier New" w:eastAsia="Times New Roman" w:hAnsi="Courier New" w:cs="Courier New"/>
+      <w:color w:val="auto"/>
+      <w:sz w:val="20"/>
+      <w:szCs w:val="20"/>
+      <w:lang w:val="en-GB" w:eastAsia="en-GB"/>
+    </w:rPr>
+  </w:style>
+  <w:style w:type="character" w:customStyle="1" w:styleId="HTMLPreformattedChar">
+    <w:name w:val="HTML Preformatted Char"/>
+    <w:basedOn w:val="DefaultParagraphFont"/>
+    <w:link w:val="HTMLPreformatted"/>
+    <w:uiPriority w:val="99"/>
+    <w:semiHidden/>
+    <w:rsid w:val="00364BC5"/>
+    <w:rPr>
+      <w:rFonts w:ascii="Courier New" w:eastAsia="Times New Roman" w:hAnsi="Courier New" w:cs="Courier New"/>
+      <w:color w:val="auto"/>
+      <w:sz w:val="20"/>
+      <w:szCs w:val="20"/>
+      <w:lang w:val="en-GB" w:eastAsia="en-GB"/>
+    </w:rPr>
+  </w:style>
+  <w:style w:type="character" w:styleId="HTMLCode">
+    <w:name w:val="HTML Code"/>
+    <w:basedOn w:val="DefaultParagraphFont"/>
+    <w:uiPriority w:val="99"/>
+    <w:semiHidden/>
+    <w:unhideWhenUsed/>
+    <w:rsid w:val="00364BC5"/>
+    <w:rPr>
+      <w:rFonts w:ascii="Courier New" w:eastAsia="Times New Roman" w:hAnsi="Courier New" w:cs="Courier New"/>
+      <w:sz w:val="20"/>
+      <w:szCs w:val="20"/>
+    </w:rPr>
+  </w:style>
+  <w:style w:type="character" w:customStyle="1" w:styleId="token">
+    <w:name w:val="token"/>
+    <w:basedOn w:val="DefaultParagraphFont"/>
+    <w:rsid w:val="00364BC5"/>
+  </w:style>
 </w:styles>
 </file>
 
